--- a/fire.docx
+++ b/fire.docx
@@ -6,7 +6,7 @@
       <w:pPr/>
       <w:r>
         <w:rPr/>
-        <w:t xml:space="preserve">Эл 6 Челябинск</w:t>
+        <w:t xml:space="preserve">ООО «Донкарб Графит»</w:t>
       </w:r>
     </w:p>
     <w:p>
@@ -27,7 +27,7 @@
         <w:rPr>
           <w:u w:val="single"/>
         </w:rPr>
-        <w:t xml:space="preserve">Технический директор Иванов С. И.</w:t>
+        <w:t xml:space="preserve">Технический директор Иванов С. И.  </w:t>
       </w:r>
     </w:p>
     <w:p>
@@ -76,7 +76,7 @@
       </w:pPr>
       <w:r>
         <w:rPr/>
-        <w:t xml:space="preserve">29.08.2022</w:t>
+        <w:t xml:space="preserve">09.01.2023</w:t>
       </w:r>
     </w:p>
     <w:p>
@@ -108,7 +108,7 @@
         <w:rPr>
           <w:u w:val="single"/>
         </w:rPr>
-        <w:t xml:space="preserve">1. Выдан (кому): главный инженер ООО «Стальмонтаж» Пирогов А.Н. 29.08.2022 г.______________</w:t>
+        <w:t xml:space="preserve">1. Выдан (кому): главный инженер ООО «Стальмонтаж» Пирогов А.Н. 09.01.2023 г.______________</w:t>
       </w:r>
     </w:p>
     <w:p>
@@ -127,7 +127,7 @@
       </w:pPr>
       <w:r>
         <w:rPr/>
-        <w:t xml:space="preserve">2. На выполнение работ: по восстановлению системы газоудаления и электрофильтрам С-7,2 №7с-7ас в обжиговом отделении, в пролете обжиговой печи № 7 блока №5 Эл 6 Челябинск, ППР № 26-07</w:t>
+        <w:t xml:space="preserve">2. На выполнение работ: по ремонту конструкций каркаса и стенового ограждения в шихтовом отделении блока №4 ООО «Донкарб Графит», ППР № 21-12, гарантийное письмо № 1114-35 от 30.12.2022</w:t>
       </w:r>
     </w:p>
     <w:p>
@@ -148,7 +148,7 @@
       </w:pPr>
       <w:r>
         <w:rPr/>
-        <w:t xml:space="preserve">3. Место проведения работ: электрофильтрыС-7,2 №7с-7ас блока №5 Эл 6 Челябинск</w:t>
+        <w:t xml:space="preserve">3. Место проведения работ: шихтовоe отделениe блока №4 ООО «Донкарб Графит</w:t>
       </w:r>
     </w:p>
     <w:p>
@@ -379,7 +379,7 @@
             </w:pPr>
             <w:r>
               <w:rPr/>
-              <w:t xml:space="preserve">29.08.2022</w:t>
+              <w:t xml:space="preserve">09.01.2023</w:t>
             </w:r>
           </w:p>
         </w:tc>
@@ -414,7 +414,7 @@
             <w:pPr/>
             <w:r>
               <w:rPr/>
-              <w:t xml:space="preserve">Безродных Ю. С.</w:t>
+              <w:t xml:space="preserve">Петренко И. А.</w:t>
             </w:r>
           </w:p>
         </w:tc>
@@ -448,7 +448,7 @@
             </w:pPr>
             <w:r>
               <w:rPr/>
-              <w:t xml:space="preserve">29.08.2022</w:t>
+              <w:t xml:space="preserve">09.01.2023</w:t>
             </w:r>
           </w:p>
         </w:tc>
@@ -483,7 +483,7 @@
             <w:pPr/>
             <w:r>
               <w:rPr/>
-              <w:t xml:space="preserve">Безродных И. С.</w:t>
+              <w:t xml:space="preserve">Петренко А. И.</w:t>
             </w:r>
           </w:p>
         </w:tc>
@@ -517,7 +517,7 @@
             </w:pPr>
             <w:r>
               <w:rPr/>
-              <w:t xml:space="preserve">29.08.2022</w:t>
+              <w:t xml:space="preserve">09.01.2023</w:t>
             </w:r>
           </w:p>
         </w:tc>
@@ -552,7 +552,7 @@
             <w:pPr/>
             <w:r>
               <w:rPr/>
-              <w:t xml:space="preserve">Вербицкий А. А.</w:t>
+              <w:t xml:space="preserve">Кузнецов А. Е.</w:t>
             </w:r>
           </w:p>
         </w:tc>
@@ -586,7 +586,76 @@
             </w:pPr>
             <w:r>
               <w:rPr/>
-              <w:t xml:space="preserve">29.08.2022</w:t>
+              <w:t xml:space="preserve">09.01.2023</w:t>
+            </w:r>
+          </w:p>
+        </w:tc>
+        <w:tc>
+          <w:tcPr>
+            <w:tcW w:w="2000" w:type="dxa"/>
+          </w:tcPr>
+          <w:p/>
+        </w:tc>
+      </w:tr>
+      <w:tr>
+        <w:trPr/>
+        <w:tc>
+          <w:tcPr>
+            <w:tcW w:w="40" w:type="dxa"/>
+          </w:tcPr>
+          <w:p>
+            <w:pPr>
+              <w:jc w:val="center"/>
+            </w:pPr>
+            <w:r>
+              <w:rPr/>
+              <w:t xml:space="preserve">5</w:t>
+            </w:r>
+          </w:p>
+        </w:tc>
+        <w:tc>
+          <w:tcPr>
+            <w:tcW w:w="2000" w:type="dxa"/>
+          </w:tcPr>
+          <w:p>
+            <w:pPr/>
+            <w:r>
+              <w:rPr/>
+              <w:t xml:space="preserve">Кожевин А.Н.</w:t>
+            </w:r>
+          </w:p>
+        </w:tc>
+        <w:tc>
+          <w:tcPr>
+            <w:tcW w:w="2000" w:type="dxa"/>
+          </w:tcPr>
+          <w:p>
+            <w:pPr>
+              <w:jc w:val="center"/>
+            </w:pPr>
+            <w:r>
+              <w:rPr/>
+              <w:t xml:space="preserve">монтажник</w:t>
+            </w:r>
+          </w:p>
+        </w:tc>
+        <w:tc>
+          <w:tcPr>
+            <w:tcW w:w="2000" w:type="dxa"/>
+          </w:tcPr>
+          <w:p/>
+        </w:tc>
+        <w:tc>
+          <w:tcPr>
+            <w:tcW w:w="2000" w:type="dxa"/>
+          </w:tcPr>
+          <w:p>
+            <w:pPr>
+              <w:jc w:val="center"/>
+            </w:pPr>
+            <w:r>
+              <w:rPr/>
+              <w:t xml:space="preserve">09.01.2023</w:t>
             </w:r>
           </w:p>
         </w:tc>
@@ -611,7 +680,7 @@
       <w:pPr/>
       <w:r>
         <w:rPr/>
-        <w:t xml:space="preserve">Начало _____время 29.08.2022 дата</w:t>
+        <w:t xml:space="preserve">Начало _____время 09.01.2023 дата</w:t>
       </w:r>
     </w:p>
     <w:p>
@@ -639,7 +708,7 @@
         <w:rPr>
           <w:u w:val="single"/>
         </w:rPr>
-        <w:t xml:space="preserve">7. Наряд-допуск выдан: Начальник производственного цеха И. А. Маратканов 29.08.2022 _________</w:t>
+        <w:t xml:space="preserve">7. Наряд-допуск выдан: Старший мастер участка графитации Кофлер Е.И. 09.01.2023 _________</w:t>
       </w:r>
     </w:p>
     <w:p>
@@ -672,7 +741,7 @@
         <w:rPr>
           <w:u w:val="single"/>
         </w:rPr>
-        <w:t xml:space="preserve">Наряд-допуск получен: главный инженер ООО «Стальмонтаж» Пирогов А.Н. 29.08.2022 _________</w:t>
+        <w:t xml:space="preserve">Наряд-допуск получен: главный инженер ООО «Стальмонтаж» Пирогов А.Н. 09.01.2023 _________</w:t>
       </w:r>
     </w:p>
     <w:p>
@@ -738,7 +807,7 @@
         <w:rPr>
           <w:u w:val="single"/>
         </w:rPr>
-        <w:t xml:space="preserve">Руководитель работ : главный инженер ООО «Стальмонтаж» Пирогов А.Н. 29.08.2022 _________</w:t>
+        <w:t xml:space="preserve">Руководитель работ : главный инженер ООО «Стальмонтаж» Пирогов А.Н. 09.01.2023 _________</w:t>
       </w:r>
     </w:p>
     <w:p>
@@ -766,7 +835,7 @@
         <w:rPr>
           <w:u w:val="single"/>
         </w:rPr>
-        <w:t xml:space="preserve">Начальник производственного цеха И. А. Маратканов 29.08.2022 ________________</w:t>
+        <w:t xml:space="preserve">Старший мастер участка графитации Кофлер Е.И. 09.01.2023 ________________</w:t>
       </w:r>
     </w:p>
     <w:p>

--- a/fire.docx
+++ b/fire.docx
@@ -76,7 +76,7 @@
       </w:pPr>
       <w:r>
         <w:rPr/>
-        <w:t xml:space="preserve">09.01.2023</w:t>
+        <w:t xml:space="preserve">14.02.2023</w:t>
       </w:r>
     </w:p>
     <w:p>
@@ -108,7 +108,7 @@
         <w:rPr>
           <w:u w:val="single"/>
         </w:rPr>
-        <w:t xml:space="preserve">1. Выдан (кому): главный инженер ООО «Стальмонтаж» Пирогов А.Н. 09.01.2023 г.______________</w:t>
+        <w:t xml:space="preserve">1. Выдан (кому): главный инженер ООО «Стальмонтаж» Пирогов А.Н. 14.02.2023 г.______________</w:t>
       </w:r>
     </w:p>
     <w:p>
@@ -379,7 +379,7 @@
             </w:pPr>
             <w:r>
               <w:rPr/>
-              <w:t xml:space="preserve">09.01.2023</w:t>
+              <w:t xml:space="preserve">14.02.2023</w:t>
             </w:r>
           </w:p>
         </w:tc>
@@ -448,7 +448,7 @@
             </w:pPr>
             <w:r>
               <w:rPr/>
-              <w:t xml:space="preserve">09.01.2023</w:t>
+              <w:t xml:space="preserve">14.02.2023</w:t>
             </w:r>
           </w:p>
         </w:tc>
@@ -517,7 +517,7 @@
             </w:pPr>
             <w:r>
               <w:rPr/>
-              <w:t xml:space="preserve">09.01.2023</w:t>
+              <w:t xml:space="preserve">14.02.2023</w:t>
             </w:r>
           </w:p>
         </w:tc>
@@ -586,7 +586,7 @@
             </w:pPr>
             <w:r>
               <w:rPr/>
-              <w:t xml:space="preserve">09.01.2023</w:t>
+              <w:t xml:space="preserve">14.02.2023</w:t>
             </w:r>
           </w:p>
         </w:tc>
@@ -655,7 +655,7 @@
             </w:pPr>
             <w:r>
               <w:rPr/>
-              <w:t xml:space="preserve">09.01.2023</w:t>
+              <w:t xml:space="preserve">14.02.2023</w:t>
             </w:r>
           </w:p>
         </w:tc>
@@ -680,7 +680,7 @@
       <w:pPr/>
       <w:r>
         <w:rPr/>
-        <w:t xml:space="preserve">Начало _____время 09.01.2023 дата</w:t>
+        <w:t xml:space="preserve">Начало _____время 14.02.2023 дата</w:t>
       </w:r>
     </w:p>
     <w:p>
@@ -708,7 +708,7 @@
         <w:rPr>
           <w:u w:val="single"/>
         </w:rPr>
-        <w:t xml:space="preserve">7. Наряд-допуск выдан: Старший мастер участка графитации Кофлер Е.И. 09.01.2023 _________</w:t>
+        <w:t xml:space="preserve">7. Наряд-допуск выдан: Старший мастер участка графитации Кутуев С.И. 14.02.2023 _________</w:t>
       </w:r>
     </w:p>
     <w:p>
@@ -741,7 +741,7 @@
         <w:rPr>
           <w:u w:val="single"/>
         </w:rPr>
-        <w:t xml:space="preserve">Наряд-допуск получен: главный инженер ООО «Стальмонтаж» Пирогов А.Н. 09.01.2023 _________</w:t>
+        <w:t xml:space="preserve">Наряд-допуск получен: главный инженер ООО «Стальмонтаж» Пирогов А.Н. 14.02.2023 _________</w:t>
       </w:r>
     </w:p>
     <w:p>
@@ -807,7 +807,7 @@
         <w:rPr>
           <w:u w:val="single"/>
         </w:rPr>
-        <w:t xml:space="preserve">Руководитель работ : главный инженер ООО «Стальмонтаж» Пирогов А.Н. 09.01.2023 _________</w:t>
+        <w:t xml:space="preserve">Руководитель работ : главный инженер ООО «Стальмонтаж» Пирогов А.Н. 14.02.2023 _________</w:t>
       </w:r>
     </w:p>
     <w:p>
@@ -835,7 +835,7 @@
         <w:rPr>
           <w:u w:val="single"/>
         </w:rPr>
-        <w:t xml:space="preserve">Старший мастер участка графитации Кофлер Е.И. 09.01.2023 ________________</w:t>
+        <w:t xml:space="preserve">Старший мастер участка графитации Кутуев С.И. 14.02.2023 ________________</w:t>
       </w:r>
     </w:p>
     <w:p>
